--- a/Automation of circuit design/lab2/ЛР_2_Новиков_Романова_Марзаева.docx
+++ b/Automation of circuit design/lab2/ЛР_2_Новиков_Романова_Марзаева.docx
@@ -1233,7 +1233,7 @@
           <w:color w:val="000000"/>
           <w:lang w:val="en-US"/>
         </w:rPr>
-        <w:t>lab1.py</w:t>
+        <w:t>l</w:t>
       </w:r>
       <w:r>
         <w:rPr>
@@ -1242,6 +1242,33 @@
           <w:color w:val="000000"/>
           <w:lang w:val="en-US"/>
         </w:rPr>
+        <w:t>ab</w:t>
+      </w:r>
+      <w:r>
+        <w:rPr>
+          <w:i/>
+          <w:iCs/>
+          <w:color w:val="000000"/>
+          <w:lang w:val="en-US"/>
+        </w:rPr>
+        <w:t>2</w:t>
+      </w:r>
+      <w:r>
+        <w:rPr>
+          <w:i/>
+          <w:iCs/>
+          <w:color w:val="000000"/>
+          <w:lang w:val="en-US"/>
+        </w:rPr>
+        <w:t>.py</w:t>
+      </w:r>
+      <w:r>
+        <w:rPr>
+          <w:i/>
+          <w:iCs/>
+          <w:color w:val="000000"/>
+          <w:lang w:val="en-US"/>
+        </w:rPr>
         <w:t>:</w:t>
       </w:r>
     </w:p>
@@ -1815,6 +1842,7 @@
           <w:color w:val="000000"/>
           <w:sz w:val="20"/>
           <w:szCs w:val="20"/>
+          <w:lang w:val="en-US"/>
         </w:rPr>
       </w:pPr>
       <w:proofErr w:type="spellStart"/>
@@ -1833,6 +1861,7 @@
           <w:color w:val="000000"/>
           <w:sz w:val="20"/>
           <w:szCs w:val="20"/>
+          <w:lang w:val="en-US"/>
         </w:rPr>
         <w:t xml:space="preserve"> = </w:t>
       </w:r>
@@ -1851,6 +1880,7 @@
           <w:color w:val="000000"/>
           <w:sz w:val="20"/>
           <w:szCs w:val="20"/>
+          <w:lang w:val="en-US"/>
         </w:rPr>
         <w:t>(</w:t>
       </w:r>
@@ -1860,6 +1890,7 @@
           <w:color w:val="000000"/>
           <w:sz w:val="20"/>
           <w:szCs w:val="20"/>
+          <w:lang w:val="en-US"/>
         </w:rPr>
         <w:t>0.7*</w:t>
       </w:r>
@@ -1877,6 +1908,7 @@
           <w:color w:val="000000"/>
           <w:sz w:val="20"/>
           <w:szCs w:val="20"/>
+          <w:lang w:val="en-US"/>
         </w:rPr>
         <w:t>*2)</w:t>
       </w:r>
@@ -5837,6 +5869,7 @@
           <w:color w:val="000000"/>
           <w:sz w:val="20"/>
           <w:szCs w:val="20"/>
+          <w:lang w:val="en-US"/>
         </w:rPr>
       </w:pPr>
       <w:r>
@@ -5863,9 +5896,11 @@
           <w:color w:val="000000"/>
           <w:sz w:val="20"/>
           <w:szCs w:val="20"/>
+          <w:lang w:val="en-US"/>
         </w:rPr>
         <w:t xml:space="preserve"> = </w:t>
       </w:r>
+      <w:proofErr w:type="spellStart"/>
       <w:proofErr w:type="gramStart"/>
       <w:r>
         <w:rPr>
@@ -5881,6 +5916,7 @@
           <w:color w:val="000000"/>
           <w:sz w:val="20"/>
           <w:szCs w:val="20"/>
+          <w:lang w:val="en-US"/>
         </w:rPr>
         <w:t>.</w:t>
       </w:r>
@@ -5899,6 +5935,7 @@
           <w:color w:val="000000"/>
           <w:sz w:val="20"/>
           <w:szCs w:val="20"/>
+          <w:lang w:val="en-US"/>
         </w:rPr>
         <w:t>.</w:t>
       </w:r>
@@ -5916,10 +5953,10 @@
           <w:color w:val="000000"/>
           <w:sz w:val="20"/>
           <w:szCs w:val="20"/>
+          <w:lang w:val="en-US"/>
         </w:rPr>
         <w:t>_</w:t>
       </w:r>
-      <w:proofErr w:type="spellStart"/>
       <w:r>
         <w:rPr>
           <w:color w:val="000000"/>
@@ -5935,6 +5972,7 @@
           <w:color w:val="000000"/>
           <w:sz w:val="20"/>
           <w:szCs w:val="20"/>
+          <w:lang w:val="en-US"/>
         </w:rPr>
         <w:t>()</w:t>
       </w:r>
@@ -5953,6 +5991,7 @@
           <w:color w:val="000000"/>
           <w:sz w:val="20"/>
           <w:szCs w:val="20"/>
+          <w:lang w:val="en-US"/>
         </w:rPr>
         <w:t xml:space="preserve">    </w:t>
       </w:r>
@@ -7792,6 +7831,7 @@
           <w:color w:val="000000"/>
           <w:sz w:val="20"/>
           <w:szCs w:val="20"/>
+          <w:lang w:val="en-US"/>
         </w:rPr>
       </w:pPr>
       <w:r>
@@ -7818,9 +7858,11 @@
           <w:color w:val="000000"/>
           <w:sz w:val="20"/>
           <w:szCs w:val="20"/>
+          <w:lang w:val="en-US"/>
         </w:rPr>
         <w:t xml:space="preserve"> = </w:t>
       </w:r>
+      <w:proofErr w:type="spellStart"/>
       <w:proofErr w:type="gramStart"/>
       <w:r>
         <w:rPr>
@@ -7836,6 +7878,7 @@
           <w:color w:val="000000"/>
           <w:sz w:val="20"/>
           <w:szCs w:val="20"/>
+          <w:lang w:val="en-US"/>
         </w:rPr>
         <w:t>.</w:t>
       </w:r>
@@ -7854,6 +7897,7 @@
           <w:color w:val="000000"/>
           <w:sz w:val="20"/>
           <w:szCs w:val="20"/>
+          <w:lang w:val="en-US"/>
         </w:rPr>
         <w:t>.</w:t>
       </w:r>
@@ -7871,10 +7915,10 @@
           <w:color w:val="000000"/>
           <w:sz w:val="20"/>
           <w:szCs w:val="20"/>
+          <w:lang w:val="en-US"/>
         </w:rPr>
         <w:t>_</w:t>
       </w:r>
-      <w:proofErr w:type="spellStart"/>
       <w:r>
         <w:rPr>
           <w:color w:val="000000"/>
@@ -7890,6 +7934,7 @@
           <w:color w:val="000000"/>
           <w:sz w:val="20"/>
           <w:szCs w:val="20"/>
+          <w:lang w:val="en-US"/>
         </w:rPr>
         <w:t>()</w:t>
       </w:r>
@@ -7908,6 +7953,7 @@
           <w:color w:val="000000"/>
           <w:sz w:val="20"/>
           <w:szCs w:val="20"/>
+          <w:lang w:val="en-US"/>
         </w:rPr>
         <w:t xml:space="preserve">    </w:t>
       </w:r>
@@ -8974,7 +9020,7 @@
           <w:color w:val="000000"/>
           <w:lang w:val="en-US"/>
         </w:rPr>
-        <w:t xml:space="preserve"> lab1.py</w:t>
+        <w:t xml:space="preserve"> lab</w:t>
       </w:r>
       <w:r>
         <w:rPr>
@@ -8983,6 +9029,24 @@
           <w:color w:val="000000"/>
           <w:lang w:val="en-US"/>
         </w:rPr>
+        <w:t>2</w:t>
+      </w:r>
+      <w:r>
+        <w:rPr>
+          <w:i/>
+          <w:iCs/>
+          <w:color w:val="000000"/>
+          <w:lang w:val="en-US"/>
+        </w:rPr>
+        <w:t>.py</w:t>
+      </w:r>
+      <w:r>
+        <w:rPr>
+          <w:i/>
+          <w:iCs/>
+          <w:color w:val="000000"/>
+          <w:lang w:val="en-US"/>
+        </w:rPr>
         <w:t>:</w:t>
       </w:r>
     </w:p>
@@ -11247,20 +11311,31 @@
           <w:color w:val="000000"/>
         </w:rPr>
       </w:pPr>
-      <w:r>
+    </w:p>
+    <w:p>
+      <w:pPr>
+        <w:spacing w:before="0"/>
+        <w:ind w:firstLine="720"/>
         <w:rPr>
           <w:i/>
           <w:iCs/>
           <w:color w:val="000000"/>
         </w:rPr>
-        <w:t>Файл data_generator.py</w:t>
-      </w:r>
+      </w:pPr>
       <w:r>
         <w:rPr>
           <w:i/>
           <w:iCs/>
           <w:color w:val="000000"/>
         </w:rPr>
+        <w:t>Файл data_generator.py</w:t>
+      </w:r>
+      <w:r>
+        <w:rPr>
+          <w:i/>
+          <w:iCs/>
+          <w:color w:val="000000"/>
+        </w:rPr>
         <w:t>:</w:t>
       </w:r>
     </w:p>
@@ -11724,7 +11799,7 @@
         <w:rPr>
           <w:b/>
         </w:rPr>
-        <w:t>Полученные графики</w:t>
+        <w:t>Результаты</w:t>
       </w:r>
     </w:p>
     <w:p>
@@ -12379,14 +12454,7 @@
                 <w:color w:val="000000"/>
                 <w:lang w:val="en-US"/>
               </w:rPr>
-              <w:t xml:space="preserve"> </w:t>
-            </w:r>
-            <w:r>
-              <w:rPr>
-                <w:color w:val="000000"/>
-                <w:lang w:val="en-US"/>
-              </w:rPr>
-              <w:t>(</w:t>
+              <w:t xml:space="preserve"> (</w:t>
             </w:r>
             <w:r>
               <w:t>Test</w:t>
@@ -12504,21 +12572,7 @@
                 <w:color w:val="000000"/>
                 <w:lang w:val="en-US"/>
               </w:rPr>
-              <w:t xml:space="preserve"> </w:t>
-            </w:r>
-            <w:r>
-              <w:rPr>
-                <w:color w:val="000000"/>
-                <w:lang w:val="en-US"/>
-              </w:rPr>
-              <w:t>B</w:t>
-            </w:r>
-            <w:r>
-              <w:rPr>
-                <w:color w:val="000000"/>
-                <w:lang w:val="en-US"/>
-              </w:rPr>
-              <w:t xml:space="preserve"> (</w:t>
+              <w:t xml:space="preserve"> B (</w:t>
             </w:r>
             <w:proofErr w:type="spellStart"/>
             <w:r>
@@ -12641,21 +12695,7 @@
                 <w:color w:val="000000"/>
                 <w:lang w:val="en-US"/>
               </w:rPr>
-              <w:t xml:space="preserve"> </w:t>
-            </w:r>
-            <w:r>
-              <w:rPr>
-                <w:color w:val="000000"/>
-                <w:lang w:val="en-US"/>
-              </w:rPr>
-              <w:t>B</w:t>
-            </w:r>
-            <w:r>
-              <w:rPr>
-                <w:color w:val="000000"/>
-                <w:lang w:val="en-US"/>
-              </w:rPr>
-              <w:t xml:space="preserve"> (</w:t>
+              <w:t xml:space="preserve"> B (</w:t>
             </w:r>
             <w:r>
               <w:t>Test</w:t>
@@ -12780,21 +12820,7 @@
                 <w:color w:val="000000"/>
                 <w:lang w:val="en-US"/>
               </w:rPr>
-              <w:t xml:space="preserve"> </w:t>
-            </w:r>
-            <w:r>
-              <w:rPr>
-                <w:color w:val="000000"/>
-                <w:lang w:val="en-US"/>
-              </w:rPr>
-              <w:t>C</w:t>
-            </w:r>
-            <w:r>
-              <w:rPr>
-                <w:color w:val="000000"/>
-                <w:lang w:val="en-US"/>
-              </w:rPr>
-              <w:t xml:space="preserve"> (</w:t>
+              <w:t xml:space="preserve"> C (</w:t>
             </w:r>
             <w:proofErr w:type="spellStart"/>
             <w:r>
@@ -12917,21 +12943,7 @@
                 <w:color w:val="000000"/>
                 <w:lang w:val="en-US"/>
               </w:rPr>
-              <w:t xml:space="preserve"> </w:t>
-            </w:r>
-            <w:r>
-              <w:rPr>
-                <w:color w:val="000000"/>
-                <w:lang w:val="en-US"/>
-              </w:rPr>
-              <w:t>C</w:t>
-            </w:r>
-            <w:r>
-              <w:rPr>
-                <w:color w:val="000000"/>
-                <w:lang w:val="en-US"/>
-              </w:rPr>
-              <w:t xml:space="preserve"> (</w:t>
+              <w:t xml:space="preserve"> C (</w:t>
             </w:r>
             <w:r>
               <w:t>Test</w:t>
@@ -15264,6 +15276,7 @@
   <w:style w:type="character" w:default="1" w:styleId="a0">
     <w:name w:val="Default Paragraph Font"/>
     <w:uiPriority w:val="1"/>
+    <w:semiHidden/>
     <w:unhideWhenUsed/>
   </w:style>
   <w:style w:type="table" w:default="1" w:styleId="a1">
@@ -16963,28 +16976,28 @@
 </file>
 
 <file path=customXml/item1.xml><?xml version="1.0" encoding="utf-8"?>
+<b:Sources xmlns:b="http://schemas.openxmlformats.org/officeDocument/2006/bibliography" xmlns="http://schemas.openxmlformats.org/officeDocument/2006/bibliography" SelectedStyle="\APASixthEditionOfficeOnline.xsl" StyleName="APA" Version="6"/>
+</file>
+
+<file path=customXml/item2.xml><?xml version="1.0" encoding="utf-8"?>
 <go:gDocsCustomXmlDataStorage xmlns:go="http://customooxmlschemas.google.com/" xmlns:r="http://schemas.openxmlformats.org/officeDocument/2006/relationships">
   <go:docsCustomData xmlns:go="http://customooxmlschemas.google.com/" roundtripDataSignature="AMtx7mjRrnSvGfb+m/9Q9xJRK8hw9CblIQ==">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</go:docsCustomData>
 </go:gDocsCustomXmlDataStorage>
 </file>
 
-<file path=customXml/item2.xml><?xml version="1.0" encoding="utf-8"?>
-<b:Sources xmlns:b="http://schemas.openxmlformats.org/officeDocument/2006/bibliography" xmlns="http://schemas.openxmlformats.org/officeDocument/2006/bibliography" SelectedStyle="\APASixthEditionOfficeOnline.xsl" StyleName="APA" Version="6"/>
+<file path=customXml/itemProps1.xml><?xml version="1.0" encoding="utf-8"?>
+<ds:datastoreItem xmlns:ds="http://schemas.openxmlformats.org/officeDocument/2006/customXml" ds:itemID="{A33D7247-1515-4D7F-95DA-DCD1D14057DD}">
+  <ds:schemaRefs>
+    <ds:schemaRef ds:uri="http://schemas.openxmlformats.org/officeDocument/2006/bibliography"/>
+  </ds:schemaRefs>
+</ds:datastoreItem>
 </file>
 
-<file path=customXml/itemProps1.xml><?xml version="1.0" encoding="utf-8"?>
+<file path=customXml/itemProps2.xml><?xml version="1.0" encoding="utf-8"?>
 <ds:datastoreItem xmlns:ds="http://schemas.openxmlformats.org/officeDocument/2006/customXml" ds:itemID="{11111111-1234-1234-1234-123412341234}">
   <ds:schemaRefs>
     <ds:schemaRef ds:uri="http://customooxmlschemas.google.com/"/>
     <ds:schemaRef ds:uri="http://schemas.openxmlformats.org/officeDocument/2006/relationships"/>
   </ds:schemaRefs>
 </ds:datastoreItem>
-</file>
-
-<file path=customXml/itemProps2.xml><?xml version="1.0" encoding="utf-8"?>
-<ds:datastoreItem xmlns:ds="http://schemas.openxmlformats.org/officeDocument/2006/customXml" ds:itemID="{A33D7247-1515-4D7F-95DA-DCD1D14057DD}">
-  <ds:schemaRefs>
-    <ds:schemaRef ds:uri="http://schemas.openxmlformats.org/officeDocument/2006/bibliography"/>
-  </ds:schemaRefs>
-</ds:datastoreItem>
 </file>